--- a/6SEM/TestPROG (KursBEL)/ЧИТ.docx
+++ b/6SEM/TestPROG (KursBEL)/ЧИТ.docx
@@ -2,8 +2,1053 @@
 <file path=word/document.xml><?xml version="1.0" encoding="utf-8"?>
 <w:document xmlns:wpc="http://schemas.microsoft.com/office/word/2010/wordprocessingCanvas" xmlns:cx="http://schemas.microsoft.com/office/drawing/2014/chartex" xmlns:cx1="http://schemas.microsoft.com/office/drawing/2015/9/8/chartex" xmlns:cx2="http://schemas.microsoft.com/office/drawing/2015/10/21/chartex" xmlns:cx3="http://schemas.microsoft.com/office/drawing/2016/5/9/chartex" xmlns:cx4="http://schemas.microsoft.com/office/drawing/2016/5/10/chartex" xmlns:cx5="http://schemas.microsoft.com/office/drawing/2016/5/11/chartex" xmlns:cx6="http://schemas.microsoft.com/office/drawing/2016/5/12/chartex" xmlns:cx7="http://schemas.microsoft.com/office/drawing/2016/5/13/chartex" xmlns:cx8="http://schemas.microsoft.com/office/drawing/2016/5/14/chartex" xmlns:mc="http://schemas.openxmlformats.org/markup-compatibility/2006" xmlns:aink="http://schemas.microsoft.com/office/drawing/2016/ink" xmlns:am3d="http://schemas.microsoft.com/office/drawing/2017/model3d" xmlns:o="urn:schemas-microsoft-com:office:office" xmlns:r="http://schemas.openxmlformats.org/officeDocument/2006/relationships" xmlns:m="http://schemas.openxmlformats.org/officeDocument/2006/math" xmlns:v="urn:schemas-microsoft-com:vml" xmlns:wp14="http://schemas.microsoft.com/office/word/2010/wordprocessingDrawing" xmlns:wp="http://schemas.openxmlformats.org/drawingml/2006/wordprocessingDrawing" xmlns:w10="urn:schemas-microsoft-com:office:word" xmlns:w="http://schemas.openxmlformats.org/wordprocessingml/2006/main" xmlns:w14="http://schemas.microsoft.com/office/word/2010/wordml" xmlns:w15="http://schemas.microsoft.com/office/word/2012/wordml" xmlns:w16cex="http://schemas.microsoft.com/office/word/2018/wordml/cex" xmlns:w16cid="http://schemas.microsoft.com/office/word/2016/wordml/cid" xmlns:w16="http://schemas.microsoft.com/office/word/2018/wordml" xmlns:w16sdtdh="http://schemas.microsoft.com/office/word/2020/wordml/sdtdatahash" xmlns:w16se="http://schemas.microsoft.com/office/word/2015/wordml/symex" xmlns:wpg="http://schemas.microsoft.com/office/word/2010/wordprocessingGroup" xmlns:wpi="http://schemas.microsoft.com/office/word/2010/wordprocessingInk" xmlns:wne="http://schemas.microsoft.com/office/word/2006/wordml" xmlns:wps="http://schemas.microsoft.com/office/word/2010/wordprocessingShape" mc:Ignorable="w14 w15 w16se w16cid w16 w16cex w16sdtdh wp14">
   <w:body>
+    <w:p>
+      <w:pPr>
+        <w:widowControl w:val="0"/>
+        <w:spacing w:line="360" w:lineRule="auto"/>
+        <w:jc w:val="center"/>
+        <w:rPr>
+          <w:rFonts w:ascii="Times New Roman" w:hAnsi="Times New Roman" w:cs="Times New Roman"/>
+          <w:sz w:val="28"/>
+          <w:szCs w:val="28"/>
+        </w:rPr>
+      </w:pPr>
+      <w:r>
+        <w:rPr>
+          <w:rFonts w:ascii="Times New Roman" w:hAnsi="Times New Roman" w:cs="Times New Roman"/>
+          <w:sz w:val="28"/>
+          <w:szCs w:val="28"/>
+        </w:rPr>
+        <w:t>ГУАП</w:t>
+      </w:r>
+    </w:p>
+    <w:p>
+      <w:pPr>
+        <w:widowControl w:val="0"/>
+        <w:spacing w:after="0" w:line="360" w:lineRule="auto"/>
+        <w:jc w:val="center"/>
+        <w:rPr>
+          <w:rFonts w:ascii="Times New Roman" w:hAnsi="Times New Roman" w:cs="Times New Roman"/>
+          <w:sz w:val="28"/>
+          <w:szCs w:val="28"/>
+        </w:rPr>
+      </w:pPr>
+      <w:r>
+        <w:rPr>
+          <w:rFonts w:ascii="Times New Roman" w:hAnsi="Times New Roman" w:cs="Times New Roman"/>
+          <w:sz w:val="28"/>
+          <w:szCs w:val="28"/>
+        </w:rPr>
+        <w:t>КАФЕДРА № 43</w:t>
+      </w:r>
+    </w:p>
+    <w:p>
+      <w:pPr>
+        <w:widowControl w:val="0"/>
+        <w:spacing w:after="0" w:line="360" w:lineRule="auto"/>
+        <w:jc w:val="center"/>
+        <w:rPr>
+          <w:rFonts w:ascii="Times New Roman" w:hAnsi="Times New Roman" w:cs="Times New Roman"/>
+          <w:sz w:val="28"/>
+          <w:szCs w:val="28"/>
+        </w:rPr>
+      </w:pPr>
+    </w:p>
+    <w:p>
+      <w:pPr>
+        <w:widowControl w:val="0"/>
+        <w:spacing w:after="0" w:line="360" w:lineRule="auto"/>
+        <w:jc w:val="center"/>
+        <w:rPr>
+          <w:rFonts w:ascii="Times New Roman" w:hAnsi="Times New Roman" w:cs="Times New Roman"/>
+          <w:sz w:val="28"/>
+          <w:szCs w:val="28"/>
+        </w:rPr>
+      </w:pPr>
+    </w:p>
+    <w:p>
+      <w:pPr>
+        <w:widowControl w:val="0"/>
+        <w:spacing w:after="0" w:line="360" w:lineRule="auto"/>
+        <w:rPr>
+          <w:rFonts w:ascii="Times New Roman" w:hAnsi="Times New Roman" w:cs="Times New Roman"/>
+          <w:sz w:val="28"/>
+          <w:szCs w:val="28"/>
+        </w:rPr>
+      </w:pPr>
+      <w:r>
+        <w:rPr>
+          <w:rFonts w:ascii="Times New Roman" w:hAnsi="Times New Roman" w:cs="Times New Roman"/>
+          <w:sz w:val="28"/>
+          <w:szCs w:val="28"/>
+        </w:rPr>
+        <w:t xml:space="preserve">ОТЧЕТ </w:t>
+      </w:r>
+      <w:r>
+        <w:rPr>
+          <w:rFonts w:ascii="Times New Roman" w:hAnsi="Times New Roman" w:cs="Times New Roman"/>
+          <w:sz w:val="28"/>
+          <w:szCs w:val="28"/>
+        </w:rPr>
+        <w:br/>
+        <w:t>ЗАЩИЩЕН С ОЦЕНКОЙ</w:t>
+      </w:r>
+    </w:p>
+    <w:p>
+      <w:pPr>
+        <w:widowControl w:val="0"/>
+        <w:spacing w:before="120" w:line="360" w:lineRule="auto"/>
+        <w:rPr>
+          <w:rFonts w:ascii="Times New Roman" w:hAnsi="Times New Roman" w:cs="Times New Roman"/>
+          <w:sz w:val="28"/>
+          <w:szCs w:val="28"/>
+        </w:rPr>
+      </w:pPr>
+      <w:r>
+        <w:rPr>
+          <w:rFonts w:ascii="Times New Roman" w:hAnsi="Times New Roman" w:cs="Times New Roman"/>
+          <w:sz w:val="28"/>
+          <w:szCs w:val="28"/>
+        </w:rPr>
+        <w:t>ПРЕПОДАВАТЕЛЬ</w:t>
+      </w:r>
+    </w:p>
+    <w:tbl>
+      <w:tblPr>
+        <w:tblW w:w="9639" w:type="dxa"/>
+        <w:tblInd w:w="108" w:type="dxa"/>
+        <w:tblBorders>
+          <w:top w:val="single" w:sz="4" w:space="0" w:color="auto"/>
+          <w:left w:val="single" w:sz="4" w:space="0" w:color="auto"/>
+          <w:bottom w:val="single" w:sz="4" w:space="0" w:color="auto"/>
+          <w:right w:val="single" w:sz="4" w:space="0" w:color="auto"/>
+          <w:insideH w:val="single" w:sz="4" w:space="0" w:color="auto"/>
+          <w:insideV w:val="single" w:sz="4" w:space="0" w:color="auto"/>
+        </w:tblBorders>
+        <w:tblLook w:val="0000" w:firstRow="0" w:lastRow="0" w:firstColumn="0" w:lastColumn="0" w:noHBand="0" w:noVBand="0"/>
+      </w:tblPr>
+      <w:tblGrid>
+        <w:gridCol w:w="3248"/>
+        <w:gridCol w:w="283"/>
+        <w:gridCol w:w="2819"/>
+        <w:gridCol w:w="276"/>
+        <w:gridCol w:w="3013"/>
+      </w:tblGrid>
+      <w:tr>
+        <w:tc>
+          <w:tcPr>
+            <w:tcW w:w="3260" w:type="dxa"/>
+            <w:tcBorders>
+              <w:top w:val="none" w:sz="4" w:space="0" w:color="000000"/>
+              <w:left w:val="none" w:sz="4" w:space="0" w:color="000000"/>
+              <w:right w:val="none" w:sz="4" w:space="0" w:color="000000"/>
+            </w:tcBorders>
+            <w:vAlign w:val="center"/>
+          </w:tcPr>
+          <w:p>
+            <w:pPr>
+              <w:widowControl w:val="0"/>
+              <w:spacing w:line="360" w:lineRule="auto"/>
+              <w:jc w:val="center"/>
+              <w:rPr>
+                <w:rFonts w:ascii="Times New Roman" w:hAnsi="Times New Roman" w:cs="Times New Roman"/>
+                <w:sz w:val="28"/>
+                <w:szCs w:val="28"/>
+              </w:rPr>
+            </w:pPr>
+            <w:r>
+              <w:rPr>
+                <w:rFonts w:ascii="Times New Roman" w:hAnsi="Times New Roman" w:cs="Times New Roman"/>
+                <w:sz w:val="28"/>
+                <w:szCs w:val="28"/>
+              </w:rPr>
+              <w:t>Старший преподаватель</w:t>
+            </w:r>
+          </w:p>
+        </w:tc>
+        <w:tc>
+          <w:tcPr>
+            <w:tcW w:w="284" w:type="dxa"/>
+            <w:tcBorders>
+              <w:top w:val="none" w:sz="4" w:space="0" w:color="000000"/>
+              <w:left w:val="none" w:sz="4" w:space="0" w:color="000000"/>
+              <w:bottom w:val="none" w:sz="4" w:space="0" w:color="000000"/>
+              <w:right w:val="none" w:sz="4" w:space="0" w:color="000000"/>
+            </w:tcBorders>
+            <w:vAlign w:val="center"/>
+          </w:tcPr>
+          <w:p>
+            <w:pPr>
+              <w:widowControl w:val="0"/>
+              <w:spacing w:before="120" w:line="360" w:lineRule="auto"/>
+              <w:jc w:val="center"/>
+              <w:rPr>
+                <w:rFonts w:ascii="Times New Roman" w:hAnsi="Times New Roman" w:cs="Times New Roman"/>
+                <w:sz w:val="28"/>
+                <w:szCs w:val="28"/>
+              </w:rPr>
+            </w:pPr>
+          </w:p>
+        </w:tc>
+        <w:tc>
+          <w:tcPr>
+            <w:tcW w:w="2835" w:type="dxa"/>
+            <w:tcBorders>
+              <w:top w:val="none" w:sz="4" w:space="0" w:color="000000"/>
+              <w:left w:val="none" w:sz="4" w:space="0" w:color="000000"/>
+              <w:right w:val="none" w:sz="4" w:space="0" w:color="000000"/>
+            </w:tcBorders>
+            <w:vAlign w:val="center"/>
+          </w:tcPr>
+          <w:p>
+            <w:pPr>
+              <w:widowControl w:val="0"/>
+              <w:spacing w:before="120" w:line="360" w:lineRule="auto"/>
+              <w:jc w:val="center"/>
+              <w:rPr>
+                <w:rFonts w:ascii="Times New Roman" w:hAnsi="Times New Roman" w:cs="Times New Roman"/>
+                <w:sz w:val="28"/>
+                <w:szCs w:val="28"/>
+              </w:rPr>
+            </w:pPr>
+          </w:p>
+        </w:tc>
+        <w:tc>
+          <w:tcPr>
+            <w:tcW w:w="277" w:type="dxa"/>
+            <w:tcBorders>
+              <w:top w:val="none" w:sz="4" w:space="0" w:color="000000"/>
+              <w:left w:val="none" w:sz="4" w:space="0" w:color="000000"/>
+              <w:bottom w:val="none" w:sz="4" w:space="0" w:color="000000"/>
+              <w:right w:val="none" w:sz="4" w:space="0" w:color="000000"/>
+            </w:tcBorders>
+            <w:vAlign w:val="center"/>
+          </w:tcPr>
+          <w:p>
+            <w:pPr>
+              <w:widowControl w:val="0"/>
+              <w:spacing w:before="120" w:line="360" w:lineRule="auto"/>
+              <w:jc w:val="center"/>
+              <w:rPr>
+                <w:rFonts w:ascii="Times New Roman" w:hAnsi="Times New Roman" w:cs="Times New Roman"/>
+                <w:sz w:val="28"/>
+                <w:szCs w:val="28"/>
+              </w:rPr>
+            </w:pPr>
+          </w:p>
+        </w:tc>
+        <w:tc>
+          <w:tcPr>
+            <w:tcW w:w="3028" w:type="dxa"/>
+            <w:tcBorders>
+              <w:top w:val="none" w:sz="4" w:space="0" w:color="000000"/>
+              <w:left w:val="none" w:sz="4" w:space="0" w:color="000000"/>
+              <w:right w:val="none" w:sz="4" w:space="0" w:color="000000"/>
+            </w:tcBorders>
+            <w:vAlign w:val="center"/>
+          </w:tcPr>
+          <w:p>
+            <w:pPr>
+              <w:widowControl w:val="0"/>
+              <w:spacing w:before="120" w:line="360" w:lineRule="auto"/>
+              <w:jc w:val="center"/>
+              <w:rPr>
+                <w:rFonts w:ascii="Times New Roman" w:hAnsi="Times New Roman" w:cs="Times New Roman"/>
+                <w:sz w:val="28"/>
+                <w:szCs w:val="28"/>
+              </w:rPr>
+            </w:pPr>
+            <w:r>
+              <w:rPr>
+                <w:rFonts w:ascii="Times New Roman" w:hAnsi="Times New Roman" w:cs="Times New Roman"/>
+                <w:sz w:val="28"/>
+                <w:szCs w:val="28"/>
+              </w:rPr>
+              <w:t>Т. И. Белая</w:t>
+            </w:r>
+          </w:p>
+        </w:tc>
+      </w:tr>
+      <w:tr>
+        <w:tc>
+          <w:tcPr>
+            <w:tcW w:w="3260" w:type="dxa"/>
+            <w:tcBorders>
+              <w:top w:val="none" w:sz="4" w:space="0" w:color="000000"/>
+              <w:left w:val="none" w:sz="4" w:space="0" w:color="000000"/>
+              <w:bottom w:val="none" w:sz="4" w:space="0" w:color="000000"/>
+              <w:right w:val="none" w:sz="4" w:space="0" w:color="000000"/>
+            </w:tcBorders>
+            <w:vAlign w:val="center"/>
+          </w:tcPr>
+          <w:p>
+            <w:pPr>
+              <w:widowControl w:val="0"/>
+              <w:spacing w:after="120" w:line="360" w:lineRule="auto"/>
+              <w:jc w:val="center"/>
+              <w:rPr>
+                <w:rFonts w:ascii="Times New Roman" w:hAnsi="Times New Roman" w:cs="Times New Roman"/>
+                <w:sz w:val="28"/>
+                <w:szCs w:val="28"/>
+              </w:rPr>
+            </w:pPr>
+            <w:r>
+              <w:rPr>
+                <w:rFonts w:ascii="Times New Roman" w:hAnsi="Times New Roman" w:cs="Times New Roman"/>
+                <w:sz w:val="28"/>
+                <w:szCs w:val="28"/>
+              </w:rPr>
+              <w:t>должность, уч. степень, звание</w:t>
+            </w:r>
+          </w:p>
+        </w:tc>
+        <w:tc>
+          <w:tcPr>
+            <w:tcW w:w="284" w:type="dxa"/>
+            <w:tcBorders>
+              <w:top w:val="none" w:sz="4" w:space="0" w:color="000000"/>
+              <w:left w:val="none" w:sz="4" w:space="0" w:color="000000"/>
+              <w:bottom w:val="none" w:sz="4" w:space="0" w:color="000000"/>
+              <w:right w:val="none" w:sz="4" w:space="0" w:color="000000"/>
+            </w:tcBorders>
+            <w:vAlign w:val="center"/>
+          </w:tcPr>
+          <w:p>
+            <w:pPr>
+              <w:widowControl w:val="0"/>
+              <w:spacing w:line="360" w:lineRule="auto"/>
+              <w:rPr>
+                <w:rFonts w:ascii="Times New Roman" w:hAnsi="Times New Roman" w:cs="Times New Roman"/>
+                <w:sz w:val="28"/>
+                <w:szCs w:val="28"/>
+              </w:rPr>
+            </w:pPr>
+          </w:p>
+        </w:tc>
+        <w:tc>
+          <w:tcPr>
+            <w:tcW w:w="2835" w:type="dxa"/>
+            <w:tcBorders>
+              <w:top w:val="none" w:sz="4" w:space="0" w:color="000000"/>
+              <w:left w:val="none" w:sz="4" w:space="0" w:color="000000"/>
+              <w:bottom w:val="none" w:sz="4" w:space="0" w:color="000000"/>
+              <w:right w:val="none" w:sz="4" w:space="0" w:color="000000"/>
+            </w:tcBorders>
+            <w:vAlign w:val="center"/>
+          </w:tcPr>
+          <w:p>
+            <w:pPr>
+              <w:widowControl w:val="0"/>
+              <w:spacing w:line="360" w:lineRule="auto"/>
+              <w:jc w:val="center"/>
+              <w:rPr>
+                <w:rFonts w:ascii="Times New Roman" w:hAnsi="Times New Roman" w:cs="Times New Roman"/>
+                <w:sz w:val="28"/>
+                <w:szCs w:val="28"/>
+              </w:rPr>
+            </w:pPr>
+            <w:r>
+              <w:rPr>
+                <w:rFonts w:ascii="Times New Roman" w:hAnsi="Times New Roman" w:cs="Times New Roman"/>
+                <w:sz w:val="28"/>
+                <w:szCs w:val="28"/>
+              </w:rPr>
+              <w:t>подпись, дата</w:t>
+            </w:r>
+          </w:p>
+        </w:tc>
+        <w:tc>
+          <w:tcPr>
+            <w:tcW w:w="272" w:type="dxa"/>
+            <w:tcBorders>
+              <w:top w:val="none" w:sz="4" w:space="0" w:color="000000"/>
+              <w:left w:val="none" w:sz="4" w:space="0" w:color="000000"/>
+              <w:bottom w:val="none" w:sz="4" w:space="0" w:color="000000"/>
+              <w:right w:val="none" w:sz="4" w:space="0" w:color="000000"/>
+            </w:tcBorders>
+            <w:vAlign w:val="center"/>
+          </w:tcPr>
+          <w:p>
+            <w:pPr>
+              <w:widowControl w:val="0"/>
+              <w:spacing w:line="360" w:lineRule="auto"/>
+              <w:rPr>
+                <w:rFonts w:ascii="Times New Roman" w:hAnsi="Times New Roman" w:cs="Times New Roman"/>
+                <w:sz w:val="28"/>
+                <w:szCs w:val="28"/>
+              </w:rPr>
+            </w:pPr>
+          </w:p>
+        </w:tc>
+        <w:tc>
+          <w:tcPr>
+            <w:tcW w:w="3028" w:type="dxa"/>
+            <w:tcBorders>
+              <w:top w:val="none" w:sz="4" w:space="0" w:color="000000"/>
+              <w:left w:val="none" w:sz="4" w:space="0" w:color="000000"/>
+              <w:bottom w:val="none" w:sz="4" w:space="0" w:color="000000"/>
+              <w:right w:val="none" w:sz="4" w:space="0" w:color="000000"/>
+            </w:tcBorders>
+            <w:vAlign w:val="center"/>
+          </w:tcPr>
+          <w:p>
+            <w:pPr>
+              <w:widowControl w:val="0"/>
+              <w:spacing w:line="360" w:lineRule="auto"/>
+              <w:jc w:val="center"/>
+              <w:rPr>
+                <w:rFonts w:ascii="Times New Roman" w:hAnsi="Times New Roman" w:cs="Times New Roman"/>
+                <w:sz w:val="28"/>
+                <w:szCs w:val="28"/>
+              </w:rPr>
+            </w:pPr>
+            <w:r>
+              <w:rPr>
+                <w:rFonts w:ascii="Times New Roman" w:hAnsi="Times New Roman" w:cs="Times New Roman"/>
+                <w:sz w:val="28"/>
+                <w:szCs w:val="28"/>
+              </w:rPr>
+              <w:t>инициалы, фамилия</w:t>
+            </w:r>
+          </w:p>
+        </w:tc>
+      </w:tr>
+    </w:tbl>
+    <w:p>
+      <w:pPr>
+        <w:pStyle w:val="a7"/>
+        <w:spacing w:before="0" w:line="360" w:lineRule="auto"/>
+        <w:jc w:val="left"/>
+      </w:pPr>
+    </w:p>
+    <w:p>
+      <w:pPr>
+        <w:pStyle w:val="a7"/>
+        <w:spacing w:before="0" w:line="360" w:lineRule="auto"/>
+        <w:jc w:val="left"/>
+      </w:pPr>
+    </w:p>
+    <w:p>
+      <w:pPr>
+        <w:pStyle w:val="a7"/>
+        <w:spacing w:before="0" w:line="360" w:lineRule="auto"/>
+      </w:pPr>
+    </w:p>
+    <w:tbl>
+      <w:tblPr>
+        <w:tblW w:w="9639" w:type="dxa"/>
+        <w:tblInd w:w="108" w:type="dxa"/>
+        <w:tblLook w:val="0000" w:firstRow="0" w:lastRow="0" w:firstColumn="0" w:lastColumn="0" w:noHBand="0" w:noVBand="0"/>
+      </w:tblPr>
+      <w:tblGrid>
+        <w:gridCol w:w="9639"/>
+      </w:tblGrid>
+      <w:tr>
+        <w:tc>
+          <w:tcPr>
+            <w:tcW w:w="9639" w:type="dxa"/>
+            <w:tcBorders>
+              <w:top w:val="none" w:sz="4" w:space="0" w:color="000000" w:themeColor="text1"/>
+              <w:left w:val="none" w:sz="4" w:space="0" w:color="000000" w:themeColor="text1"/>
+              <w:bottom w:val="none" w:sz="4" w:space="0" w:color="000000" w:themeColor="text1"/>
+              <w:right w:val="none" w:sz="4" w:space="0" w:color="000000" w:themeColor="text1"/>
+            </w:tcBorders>
+          </w:tcPr>
+          <w:p>
+            <w:pPr>
+              <w:spacing w:line="360" w:lineRule="auto"/>
+              <w:jc w:val="center"/>
+              <w:rPr>
+                <w:rStyle w:val="a9"/>
+                <w:rFonts w:ascii="Times New Roman" w:hAnsi="Times New Roman" w:cs="Times New Roman"/>
+                <w:b w:val="0"/>
+                <w:sz w:val="28"/>
+                <w:szCs w:val="28"/>
+                <w:lang w:val="en-US"/>
+              </w:rPr>
+            </w:pPr>
+            <w:r>
+              <w:rPr>
+                <w:rStyle w:val="a9"/>
+                <w:rFonts w:ascii="Times New Roman" w:hAnsi="Times New Roman" w:cs="Times New Roman"/>
+                <w:b w:val="0"/>
+                <w:sz w:val="28"/>
+                <w:szCs w:val="28"/>
+              </w:rPr>
+              <w:t>ОТЧЕТ О ЛАБОРАТОРНОЙ РАБОТЕ №</w:t>
+            </w:r>
+            <w:r>
+              <w:rPr>
+                <w:rStyle w:val="a9"/>
+                <w:rFonts w:ascii="Times New Roman" w:hAnsi="Times New Roman" w:cs="Times New Roman"/>
+                <w:b w:val="0"/>
+                <w:sz w:val="28"/>
+                <w:szCs w:val="28"/>
+                <w:lang w:val="en-US"/>
+              </w:rPr>
+              <w:t>2</w:t>
+            </w:r>
+          </w:p>
+        </w:tc>
+      </w:tr>
+      <w:tr>
+        <w:tc>
+          <w:tcPr>
+            <w:tcW w:w="9639" w:type="dxa"/>
+            <w:tcBorders>
+              <w:top w:val="none" w:sz="4" w:space="0" w:color="000000" w:themeColor="text1"/>
+              <w:left w:val="none" w:sz="4" w:space="0" w:color="000000" w:themeColor="text1"/>
+              <w:bottom w:val="none" w:sz="4" w:space="0" w:color="000000" w:themeColor="text1"/>
+              <w:right w:val="none" w:sz="4" w:space="0" w:color="000000" w:themeColor="text1"/>
+            </w:tcBorders>
+          </w:tcPr>
+          <w:p>
+            <w:pPr>
+              <w:spacing w:line="360" w:lineRule="auto"/>
+              <w:jc w:val="center"/>
+              <w:rPr>
+                <w:rStyle w:val="a9"/>
+                <w:rFonts w:ascii="Times New Roman" w:hAnsi="Times New Roman" w:cs="Times New Roman"/>
+                <w:b w:val="0"/>
+                <w:bCs w:val="0"/>
+                <w:sz w:val="28"/>
+                <w:szCs w:val="28"/>
+              </w:rPr>
+            </w:pPr>
+            <w:r>
+              <w:rPr>
+                <w:rStyle w:val="a9"/>
+                <w:rFonts w:ascii="Times New Roman" w:hAnsi="Times New Roman" w:cs="Times New Roman"/>
+                <w:b w:val="0"/>
+                <w:bCs w:val="0"/>
+                <w:sz w:val="28"/>
+                <w:szCs w:val="28"/>
+              </w:rPr>
+              <w:t>«</w:t>
+            </w:r>
+            <w:r>
+              <w:rPr>
+                <w:rStyle w:val="a9"/>
+                <w:rFonts w:ascii="Times New Roman" w:hAnsi="Times New Roman" w:cs="Times New Roman"/>
+                <w:b w:val="0"/>
+                <w:bCs w:val="0"/>
+                <w:sz w:val="28"/>
+                <w:szCs w:val="28"/>
+              </w:rPr>
+              <w:t>Итоговое тестирование программы</w:t>
+            </w:r>
+            <w:r>
+              <w:rPr>
+                <w:rStyle w:val="a9"/>
+                <w:rFonts w:ascii="Times New Roman" w:hAnsi="Times New Roman" w:cs="Times New Roman"/>
+                <w:b w:val="0"/>
+                <w:bCs w:val="0"/>
+                <w:sz w:val="28"/>
+                <w:szCs w:val="28"/>
+              </w:rPr>
+              <w:t>»</w:t>
+            </w:r>
+          </w:p>
+        </w:tc>
+      </w:tr>
+      <w:tr>
+        <w:trPr>
+          <w:trHeight w:val="68"/>
+        </w:trPr>
+        <w:tc>
+          <w:tcPr>
+            <w:tcW w:w="9639" w:type="dxa"/>
+            <w:tcBorders>
+              <w:top w:val="none" w:sz="4" w:space="0" w:color="000000" w:themeColor="text1"/>
+              <w:left w:val="none" w:sz="4" w:space="0" w:color="000000" w:themeColor="text1"/>
+              <w:bottom w:val="none" w:sz="4" w:space="0" w:color="000000" w:themeColor="text1"/>
+              <w:right w:val="none" w:sz="4" w:space="0" w:color="000000" w:themeColor="text1"/>
+            </w:tcBorders>
+          </w:tcPr>
+          <w:p>
+            <w:pPr>
+              <w:spacing w:line="360" w:lineRule="auto"/>
+              <w:jc w:val="center"/>
+              <w:rPr>
+                <w:rStyle w:val="a9"/>
+                <w:rFonts w:ascii="Times New Roman" w:hAnsi="Times New Roman" w:cs="Times New Roman"/>
+                <w:b w:val="0"/>
+                <w:sz w:val="28"/>
+                <w:szCs w:val="28"/>
+              </w:rPr>
+            </w:pPr>
+            <w:r>
+              <w:rPr>
+                <w:rStyle w:val="a9"/>
+                <w:rFonts w:ascii="Times New Roman" w:hAnsi="Times New Roman" w:cs="Times New Roman"/>
+                <w:b w:val="0"/>
+                <w:sz w:val="28"/>
+                <w:szCs w:val="28"/>
+              </w:rPr>
+              <w:t>по дисциплине: Проектирование программных систем</w:t>
+            </w:r>
+          </w:p>
+        </w:tc>
+      </w:tr>
+      <w:tr>
+        <w:tc>
+          <w:tcPr>
+            <w:tcW w:w="9639" w:type="dxa"/>
+            <w:tcBorders>
+              <w:top w:val="none" w:sz="4" w:space="0" w:color="000000" w:themeColor="text1"/>
+              <w:left w:val="none" w:sz="4" w:space="0" w:color="000000" w:themeColor="text1"/>
+              <w:bottom w:val="none" w:sz="4" w:space="0" w:color="000000" w:themeColor="text1"/>
+              <w:right w:val="none" w:sz="4" w:space="0" w:color="000000" w:themeColor="text1"/>
+            </w:tcBorders>
+          </w:tcPr>
+          <w:p>
+            <w:pPr>
+              <w:pStyle w:val="3"/>
+              <w:spacing w:before="240" w:line="360" w:lineRule="auto"/>
+              <w:rPr>
+                <w:sz w:val="28"/>
+                <w:szCs w:val="28"/>
+              </w:rPr>
+            </w:pPr>
+          </w:p>
+          <w:p>
+            <w:pPr>
+              <w:rPr>
+                <w:lang w:eastAsia="ru-RU"/>
+              </w:rPr>
+            </w:pPr>
+          </w:p>
+        </w:tc>
+      </w:tr>
+    </w:tbl>
+    <w:p>
+      <w:pPr>
+        <w:widowControl w:val="0"/>
+        <w:spacing w:before="120" w:line="360" w:lineRule="auto"/>
+        <w:rPr>
+          <w:rFonts w:ascii="Times New Roman" w:hAnsi="Times New Roman" w:cs="Times New Roman"/>
+          <w:sz w:val="28"/>
+          <w:szCs w:val="28"/>
+          <w:lang w:val="en-US"/>
+        </w:rPr>
+      </w:pPr>
+      <w:r>
+        <w:rPr>
+          <w:rFonts w:ascii="Times New Roman" w:hAnsi="Times New Roman" w:cs="Times New Roman"/>
+          <w:sz w:val="28"/>
+          <w:szCs w:val="28"/>
+        </w:rPr>
+        <w:t>РАБОТУ ВЫПОЛНИЛ</w:t>
+      </w:r>
+    </w:p>
+    <w:tbl>
+      <w:tblPr>
+        <w:tblW w:w="9631" w:type="dxa"/>
+        <w:tblInd w:w="108" w:type="dxa"/>
+        <w:tblLook w:val="0000" w:firstRow="0" w:lastRow="0" w:firstColumn="0" w:lastColumn="0" w:noHBand="0" w:noVBand="0"/>
+      </w:tblPr>
+      <w:tblGrid>
+        <w:gridCol w:w="2302"/>
+        <w:gridCol w:w="1699"/>
+        <w:gridCol w:w="231"/>
+        <w:gridCol w:w="2589"/>
+        <w:gridCol w:w="231"/>
+        <w:gridCol w:w="2579"/>
+      </w:tblGrid>
+      <w:tr>
+        <w:trPr>
+          <w:trHeight w:val="349"/>
+        </w:trPr>
+        <w:tc>
+          <w:tcPr>
+            <w:tcW w:w="2302" w:type="dxa"/>
+            <w:tcBorders>
+              <w:top w:val="none" w:sz="4" w:space="0" w:color="000000" w:themeColor="text1"/>
+              <w:left w:val="none" w:sz="4" w:space="0" w:color="000000" w:themeColor="text1"/>
+              <w:bottom w:val="none" w:sz="4" w:space="0" w:color="000000" w:themeColor="text1"/>
+              <w:right w:val="none" w:sz="4" w:space="0" w:color="000000" w:themeColor="text1"/>
+            </w:tcBorders>
+            <w:vAlign w:val="bottom"/>
+          </w:tcPr>
+          <w:p>
+            <w:pPr>
+              <w:widowControl w:val="0"/>
+              <w:spacing w:after="0" w:line="360" w:lineRule="auto"/>
+              <w:ind w:left="-108"/>
+              <w:rPr>
+                <w:rFonts w:ascii="Times New Roman" w:hAnsi="Times New Roman" w:cs="Times New Roman"/>
+                <w:sz w:val="28"/>
+                <w:szCs w:val="28"/>
+              </w:rPr>
+            </w:pPr>
+            <w:r>
+              <w:rPr>
+                <w:rFonts w:ascii="Times New Roman" w:hAnsi="Times New Roman" w:cs="Times New Roman"/>
+                <w:sz w:val="28"/>
+                <w:szCs w:val="28"/>
+              </w:rPr>
+              <w:t>СТУДЕНТ ГР. №</w:t>
+            </w:r>
+          </w:p>
+        </w:tc>
+        <w:tc>
+          <w:tcPr>
+            <w:tcW w:w="1699" w:type="dxa"/>
+            <w:tcBorders>
+              <w:top w:val="none" w:sz="4" w:space="0" w:color="000000" w:themeColor="text1"/>
+              <w:left w:val="none" w:sz="4" w:space="0" w:color="000000" w:themeColor="text1"/>
+              <w:bottom w:val="single" w:sz="4" w:space="0" w:color="auto"/>
+              <w:right w:val="none" w:sz="4" w:space="0" w:color="000000" w:themeColor="text1"/>
+            </w:tcBorders>
+          </w:tcPr>
+          <w:p>
+            <w:pPr>
+              <w:widowControl w:val="0"/>
+              <w:spacing w:after="0" w:line="360" w:lineRule="auto"/>
+              <w:jc w:val="center"/>
+              <w:rPr>
+                <w:rFonts w:ascii="Times New Roman" w:hAnsi="Times New Roman" w:cs="Times New Roman"/>
+                <w:sz w:val="28"/>
+                <w:szCs w:val="28"/>
+              </w:rPr>
+            </w:pPr>
+            <w:r>
+              <w:rPr>
+                <w:rFonts w:ascii="Times New Roman" w:hAnsi="Times New Roman" w:cs="Times New Roman"/>
+                <w:sz w:val="28"/>
+                <w:szCs w:val="28"/>
+                <w:lang w:val="en-US"/>
+              </w:rPr>
+              <w:t>413</w:t>
+            </w:r>
+            <w:r>
+              <w:rPr>
+                <w:rFonts w:ascii="Times New Roman" w:hAnsi="Times New Roman" w:cs="Times New Roman"/>
+                <w:sz w:val="28"/>
+                <w:szCs w:val="28"/>
+              </w:rPr>
+              <w:t>4К</w:t>
+            </w:r>
+          </w:p>
+        </w:tc>
+        <w:tc>
+          <w:tcPr>
+            <w:tcW w:w="231" w:type="dxa"/>
+            <w:tcBorders>
+              <w:top w:val="none" w:sz="4" w:space="0" w:color="000000" w:themeColor="text1"/>
+              <w:left w:val="none" w:sz="4" w:space="0" w:color="000000" w:themeColor="text1"/>
+              <w:bottom w:val="none" w:sz="4" w:space="0" w:color="000000" w:themeColor="text1"/>
+              <w:right w:val="none" w:sz="4" w:space="0" w:color="000000" w:themeColor="text1"/>
+            </w:tcBorders>
+            <w:vAlign w:val="center"/>
+          </w:tcPr>
+          <w:p>
+            <w:pPr>
+              <w:widowControl w:val="0"/>
+              <w:spacing w:after="0" w:line="360" w:lineRule="auto"/>
+              <w:rPr>
+                <w:rFonts w:ascii="Times New Roman" w:hAnsi="Times New Roman" w:cs="Times New Roman"/>
+                <w:sz w:val="28"/>
+                <w:szCs w:val="28"/>
+              </w:rPr>
+            </w:pPr>
+          </w:p>
+        </w:tc>
+        <w:tc>
+          <w:tcPr>
+            <w:tcW w:w="2589" w:type="dxa"/>
+            <w:tcBorders>
+              <w:top w:val="none" w:sz="4" w:space="0" w:color="000000" w:themeColor="text1"/>
+              <w:left w:val="none" w:sz="4" w:space="0" w:color="000000" w:themeColor="text1"/>
+              <w:bottom w:val="single" w:sz="4" w:space="0" w:color="auto"/>
+              <w:right w:val="none" w:sz="4" w:space="0" w:color="000000" w:themeColor="text1"/>
+            </w:tcBorders>
+            <w:vAlign w:val="center"/>
+          </w:tcPr>
+          <w:p>
+            <w:pPr>
+              <w:widowControl w:val="0"/>
+              <w:spacing w:after="0" w:line="360" w:lineRule="auto"/>
+              <w:jc w:val="center"/>
+              <w:rPr>
+                <w:rFonts w:ascii="Times New Roman" w:hAnsi="Times New Roman" w:cs="Times New Roman"/>
+                <w:sz w:val="28"/>
+                <w:szCs w:val="28"/>
+              </w:rPr>
+            </w:pPr>
+          </w:p>
+        </w:tc>
+        <w:tc>
+          <w:tcPr>
+            <w:tcW w:w="231" w:type="dxa"/>
+            <w:tcBorders>
+              <w:top w:val="none" w:sz="4" w:space="0" w:color="000000" w:themeColor="text1"/>
+              <w:left w:val="none" w:sz="4" w:space="0" w:color="000000" w:themeColor="text1"/>
+              <w:bottom w:val="none" w:sz="4" w:space="0" w:color="000000" w:themeColor="text1"/>
+              <w:right w:val="none" w:sz="4" w:space="0" w:color="000000" w:themeColor="text1"/>
+            </w:tcBorders>
+            <w:vAlign w:val="center"/>
+          </w:tcPr>
+          <w:p>
+            <w:pPr>
+              <w:widowControl w:val="0"/>
+              <w:spacing w:after="0" w:line="360" w:lineRule="auto"/>
+              <w:jc w:val="center"/>
+              <w:rPr>
+                <w:rFonts w:ascii="Times New Roman" w:hAnsi="Times New Roman" w:cs="Times New Roman"/>
+                <w:sz w:val="28"/>
+                <w:szCs w:val="28"/>
+              </w:rPr>
+            </w:pPr>
+          </w:p>
+        </w:tc>
+        <w:tc>
+          <w:tcPr>
+            <w:tcW w:w="2579" w:type="dxa"/>
+            <w:tcBorders>
+              <w:top w:val="none" w:sz="4" w:space="0" w:color="000000" w:themeColor="text1"/>
+              <w:left w:val="none" w:sz="4" w:space="0" w:color="000000" w:themeColor="text1"/>
+              <w:bottom w:val="single" w:sz="4" w:space="0" w:color="auto"/>
+              <w:right w:val="none" w:sz="4" w:space="0" w:color="000000" w:themeColor="text1"/>
+            </w:tcBorders>
+            <w:vAlign w:val="center"/>
+          </w:tcPr>
+          <w:p>
+            <w:pPr>
+              <w:widowControl w:val="0"/>
+              <w:spacing w:after="0" w:line="360" w:lineRule="auto"/>
+              <w:jc w:val="center"/>
+              <w:rPr>
+                <w:rFonts w:ascii="Times New Roman" w:hAnsi="Times New Roman" w:cs="Times New Roman"/>
+                <w:sz w:val="28"/>
+                <w:szCs w:val="28"/>
+              </w:rPr>
+            </w:pPr>
+            <w:r>
+              <w:rPr>
+                <w:rFonts w:ascii="Times New Roman" w:hAnsi="Times New Roman" w:cs="Times New Roman"/>
+                <w:sz w:val="28"/>
+                <w:szCs w:val="28"/>
+              </w:rPr>
+              <w:t>Д. В. Самарин</w:t>
+            </w:r>
+          </w:p>
+        </w:tc>
+      </w:tr>
+      <w:tr>
+        <w:trPr>
+          <w:trHeight w:val="215"/>
+        </w:trPr>
+        <w:tc>
+          <w:tcPr>
+            <w:tcW w:w="2302" w:type="dxa"/>
+            <w:tcBorders>
+              <w:top w:val="none" w:sz="4" w:space="0" w:color="000000" w:themeColor="text1"/>
+              <w:left w:val="none" w:sz="4" w:space="0" w:color="000000" w:themeColor="text1"/>
+              <w:bottom w:val="none" w:sz="4" w:space="0" w:color="000000" w:themeColor="text1"/>
+              <w:right w:val="none" w:sz="4" w:space="0" w:color="000000" w:themeColor="text1"/>
+            </w:tcBorders>
+            <w:vAlign w:val="center"/>
+          </w:tcPr>
+          <w:p>
+            <w:pPr>
+              <w:widowControl w:val="0"/>
+              <w:spacing w:after="0" w:line="360" w:lineRule="auto"/>
+              <w:jc w:val="center"/>
+              <w:rPr>
+                <w:rFonts w:ascii="Times New Roman" w:hAnsi="Times New Roman" w:cs="Times New Roman"/>
+                <w:sz w:val="28"/>
+                <w:szCs w:val="28"/>
+              </w:rPr>
+            </w:pPr>
+          </w:p>
+        </w:tc>
+        <w:tc>
+          <w:tcPr>
+            <w:tcW w:w="1699" w:type="dxa"/>
+            <w:tcBorders>
+              <w:top w:val="single" w:sz="4" w:space="0" w:color="auto"/>
+              <w:left w:val="none" w:sz="4" w:space="0" w:color="000000" w:themeColor="text1"/>
+              <w:bottom w:val="none" w:sz="4" w:space="0" w:color="000000" w:themeColor="text1"/>
+              <w:right w:val="none" w:sz="4" w:space="0" w:color="000000" w:themeColor="text1"/>
+            </w:tcBorders>
+          </w:tcPr>
+          <w:p>
+            <w:pPr>
+              <w:widowControl w:val="0"/>
+              <w:spacing w:after="0" w:line="360" w:lineRule="auto"/>
+              <w:rPr>
+                <w:rFonts w:ascii="Times New Roman" w:hAnsi="Times New Roman" w:cs="Times New Roman"/>
+                <w:sz w:val="28"/>
+                <w:szCs w:val="28"/>
+              </w:rPr>
+            </w:pPr>
+          </w:p>
+        </w:tc>
+        <w:tc>
+          <w:tcPr>
+            <w:tcW w:w="231" w:type="dxa"/>
+            <w:tcBorders>
+              <w:top w:val="none" w:sz="4" w:space="0" w:color="000000" w:themeColor="text1"/>
+              <w:left w:val="none" w:sz="4" w:space="0" w:color="000000" w:themeColor="text1"/>
+              <w:bottom w:val="none" w:sz="4" w:space="0" w:color="000000" w:themeColor="text1"/>
+              <w:right w:val="none" w:sz="4" w:space="0" w:color="000000" w:themeColor="text1"/>
+            </w:tcBorders>
+            <w:vAlign w:val="center"/>
+          </w:tcPr>
+          <w:p>
+            <w:pPr>
+              <w:widowControl w:val="0"/>
+              <w:spacing w:after="0" w:line="360" w:lineRule="auto"/>
+              <w:rPr>
+                <w:rFonts w:ascii="Times New Roman" w:hAnsi="Times New Roman" w:cs="Times New Roman"/>
+                <w:sz w:val="28"/>
+                <w:szCs w:val="28"/>
+              </w:rPr>
+            </w:pPr>
+          </w:p>
+        </w:tc>
+        <w:tc>
+          <w:tcPr>
+            <w:tcW w:w="2589" w:type="dxa"/>
+            <w:tcBorders>
+              <w:top w:val="single" w:sz="4" w:space="0" w:color="auto"/>
+              <w:left w:val="none" w:sz="4" w:space="0" w:color="000000" w:themeColor="text1"/>
+              <w:bottom w:val="none" w:sz="4" w:space="0" w:color="000000" w:themeColor="text1"/>
+              <w:right w:val="none" w:sz="4" w:space="0" w:color="000000" w:themeColor="text1"/>
+            </w:tcBorders>
+            <w:vAlign w:val="center"/>
+          </w:tcPr>
+          <w:p>
+            <w:pPr>
+              <w:widowControl w:val="0"/>
+              <w:spacing w:after="0" w:line="360" w:lineRule="auto"/>
+              <w:jc w:val="center"/>
+              <w:rPr>
+                <w:rFonts w:ascii="Times New Roman" w:hAnsi="Times New Roman" w:cs="Times New Roman"/>
+                <w:sz w:val="28"/>
+                <w:szCs w:val="28"/>
+              </w:rPr>
+            </w:pPr>
+            <w:r>
+              <w:rPr>
+                <w:rFonts w:ascii="Times New Roman" w:hAnsi="Times New Roman" w:cs="Times New Roman"/>
+                <w:sz w:val="28"/>
+                <w:szCs w:val="28"/>
+              </w:rPr>
+              <w:t>подпись, дата</w:t>
+            </w:r>
+          </w:p>
+        </w:tc>
+        <w:tc>
+          <w:tcPr>
+            <w:tcW w:w="231" w:type="dxa"/>
+            <w:tcBorders>
+              <w:top w:val="none" w:sz="4" w:space="0" w:color="000000" w:themeColor="text1"/>
+              <w:left w:val="none" w:sz="4" w:space="0" w:color="000000" w:themeColor="text1"/>
+              <w:bottom w:val="none" w:sz="4" w:space="0" w:color="000000" w:themeColor="text1"/>
+              <w:right w:val="none" w:sz="4" w:space="0" w:color="000000" w:themeColor="text1"/>
+            </w:tcBorders>
+            <w:vAlign w:val="center"/>
+          </w:tcPr>
+          <w:p>
+            <w:pPr>
+              <w:widowControl w:val="0"/>
+              <w:spacing w:after="0" w:line="360" w:lineRule="auto"/>
+              <w:rPr>
+                <w:rFonts w:ascii="Times New Roman" w:hAnsi="Times New Roman" w:cs="Times New Roman"/>
+                <w:sz w:val="28"/>
+                <w:szCs w:val="28"/>
+              </w:rPr>
+            </w:pPr>
+          </w:p>
+        </w:tc>
+        <w:tc>
+          <w:tcPr>
+            <w:tcW w:w="2579" w:type="dxa"/>
+            <w:tcBorders>
+              <w:top w:val="none" w:sz="4" w:space="0" w:color="000000" w:themeColor="text1"/>
+              <w:left w:val="none" w:sz="4" w:space="0" w:color="000000" w:themeColor="text1"/>
+              <w:bottom w:val="none" w:sz="4" w:space="0" w:color="000000" w:themeColor="text1"/>
+              <w:right w:val="none" w:sz="4" w:space="0" w:color="000000" w:themeColor="text1"/>
+            </w:tcBorders>
+            <w:vAlign w:val="center"/>
+          </w:tcPr>
+          <w:p>
+            <w:pPr>
+              <w:widowControl w:val="0"/>
+              <w:spacing w:after="0" w:line="240" w:lineRule="auto"/>
+              <w:jc w:val="center"/>
+              <w:rPr>
+                <w:rFonts w:ascii="Times New Roman" w:hAnsi="Times New Roman" w:cs="Times New Roman"/>
+                <w:sz w:val="28"/>
+                <w:szCs w:val="28"/>
+              </w:rPr>
+            </w:pPr>
+            <w:r>
+              <w:rPr>
+                <w:rFonts w:ascii="Times New Roman" w:hAnsi="Times New Roman" w:cs="Times New Roman"/>
+                <w:sz w:val="28"/>
+                <w:szCs w:val="28"/>
+              </w:rPr>
+              <w:t>инициалы, фамилия</w:t>
+            </w:r>
+          </w:p>
+        </w:tc>
+      </w:tr>
+    </w:tbl>
+    <w:p>
+      <w:pPr>
+        <w:widowControl w:val="0"/>
+        <w:spacing w:line="360" w:lineRule="auto"/>
+        <w:rPr>
+          <w:rFonts w:ascii="Times New Roman" w:hAnsi="Times New Roman" w:cs="Times New Roman"/>
+          <w:sz w:val="28"/>
+          <w:szCs w:val="28"/>
+        </w:rPr>
+      </w:pPr>
+    </w:p>
+    <w:p>
+      <w:pPr>
+        <w:widowControl w:val="0"/>
+        <w:spacing w:line="360" w:lineRule="auto"/>
+        <w:rPr>
+          <w:rFonts w:ascii="Times New Roman" w:hAnsi="Times New Roman" w:cs="Times New Roman"/>
+          <w:sz w:val="28"/>
+          <w:szCs w:val="28"/>
+        </w:rPr>
+      </w:pPr>
+    </w:p>
+    <w:p>
+      <w:pPr>
+        <w:spacing w:line="360" w:lineRule="auto"/>
+        <w:jc w:val="center"/>
+        <w:rPr>
+          <w:rFonts w:ascii="Times New Roman" w:hAnsi="Times New Roman" w:cs="Times New Roman"/>
+          <w:sz w:val="28"/>
+          <w:szCs w:val="28"/>
+        </w:rPr>
+      </w:pPr>
+      <w:r>
+        <w:rPr>
+          <w:rFonts w:ascii="Times New Roman" w:hAnsi="Times New Roman" w:cs="Times New Roman"/>
+          <w:sz w:val="28"/>
+          <w:szCs w:val="28"/>
+        </w:rPr>
+        <w:t>Санкт-Петербург 2023</w:t>
+      </w:r>
+    </w:p>
     <w:sdt>
       <w:sdtPr>
+        <w:rPr>
+          <w:rFonts w:asciiTheme="minorHAnsi" w:eastAsiaTheme="minorHAnsi" w:hAnsiTheme="minorHAnsi" w:cstheme="minorBidi"/>
+          <w:color w:val="auto"/>
+          <w:kern w:val="2"/>
+          <w:sz w:val="22"/>
+          <w:szCs w:val="22"/>
+          <w:lang w:eastAsia="en-US"/>
+          <w14:ligatures w14:val="standardContextual"/>
+        </w:rPr>
         <w:id w:val="655654333"/>
         <w:docPartObj>
           <w:docPartGallery w:val="Table of Contents"/>
@@ -12,15 +1057,8 @@
       </w:sdtPr>
       <w:sdtEndPr>
         <w:rPr>
-          <w:rFonts w:asciiTheme="minorHAnsi" w:eastAsiaTheme="minorHAnsi" w:hAnsiTheme="minorHAnsi" w:cstheme="minorBidi"/>
           <w:b/>
           <w:bCs/>
-          <w:color w:val="auto"/>
-          <w:kern w:val="2"/>
-          <w:sz w:val="22"/>
-          <w:szCs w:val="22"/>
-          <w:lang w:eastAsia="en-US"/>
-          <w14:ligatures w14:val="standardContextual"/>
         </w:rPr>
       </w:sdtEndPr>
       <w:sdtContent>
@@ -55,7 +1093,7 @@
           <w:r>
             <w:fldChar w:fldCharType="separate"/>
           </w:r>
-          <w:hyperlink w:anchor="_Toc164128568" w:history="1">
+          <w:hyperlink w:anchor="_Toc164171189" w:history="1">
             <w:r>
               <w:rPr>
                 <w:rStyle w:val="a6"/>
@@ -85,7 +1123,7 @@
                 <w:noProof/>
                 <w:webHidden/>
               </w:rPr>
-              <w:instrText xml:space="preserve"> PAGEREF _Toc164128568 \h </w:instrText>
+              <w:instrText xml:space="preserve"> PAGEREF _Toc164171189 \h </w:instrText>
             </w:r>
             <w:r>
               <w:rPr>
@@ -105,7 +1143,7 @@
                 <w:noProof/>
                 <w:webHidden/>
               </w:rPr>
-              <w:t>2</w:t>
+              <w:t>3</w:t>
             </w:r>
             <w:r>
               <w:rPr>
@@ -130,7 +1168,7 @@
               <w14:ligatures w14:val="none"/>
             </w:rPr>
           </w:pPr>
-          <w:hyperlink w:anchor="_Toc164128569" w:history="1">
+          <w:hyperlink w:anchor="_Toc164171190" w:history="1">
             <w:r>
               <w:rPr>
                 <w:rStyle w:val="a6"/>
@@ -160,7 +1198,7 @@
                 <w:noProof/>
                 <w:webHidden/>
               </w:rPr>
-              <w:instrText xml:space="preserve"> PAGEREF _Toc164128569 \h </w:instrText>
+              <w:instrText xml:space="preserve"> PAGEREF _Toc164171190 \h </w:instrText>
             </w:r>
             <w:r>
               <w:rPr>
@@ -180,7 +1218,7 @@
                 <w:noProof/>
                 <w:webHidden/>
               </w:rPr>
-              <w:t>2</w:t>
+              <w:t>3</w:t>
             </w:r>
             <w:r>
               <w:rPr>
@@ -205,7 +1243,7 @@
               <w14:ligatures w14:val="none"/>
             </w:rPr>
           </w:pPr>
-          <w:hyperlink w:anchor="_Toc164128570" w:history="1">
+          <w:hyperlink w:anchor="_Toc164171191" w:history="1">
             <w:r>
               <w:rPr>
                 <w:rStyle w:val="a6"/>
@@ -235,7 +1273,7 @@
                 <w:noProof/>
                 <w:webHidden/>
               </w:rPr>
-              <w:instrText xml:space="preserve"> PAGEREF _Toc164128570 \h </w:instrText>
+              <w:instrText xml:space="preserve"> PAGEREF _Toc164171191 \h </w:instrText>
             </w:r>
             <w:r>
               <w:rPr>
@@ -255,7 +1293,7 @@
                 <w:noProof/>
                 <w:webHidden/>
               </w:rPr>
-              <w:t>5</w:t>
+              <w:t>6</w:t>
             </w:r>
             <w:r>
               <w:rPr>
@@ -280,7 +1318,7 @@
               <w14:ligatures w14:val="none"/>
             </w:rPr>
           </w:pPr>
-          <w:hyperlink w:anchor="_Toc164128571" w:history="1">
+          <w:hyperlink w:anchor="_Toc164171192" w:history="1">
             <w:r>
               <w:rPr>
                 <w:rStyle w:val="a6"/>
@@ -310,7 +1348,7 @@
                 <w:noProof/>
                 <w:webHidden/>
               </w:rPr>
-              <w:instrText xml:space="preserve"> PAGEREF _Toc164128571 \h </w:instrText>
+              <w:instrText xml:space="preserve"> PAGEREF _Toc164171192 \h </w:instrText>
             </w:r>
             <w:r>
               <w:rPr>
@@ -330,7 +1368,7 @@
                 <w:noProof/>
                 <w:webHidden/>
               </w:rPr>
-              <w:t>6</w:t>
+              <w:t>7</w:t>
             </w:r>
             <w:r>
               <w:rPr>
@@ -355,7 +1393,7 @@
               <w14:ligatures w14:val="none"/>
             </w:rPr>
           </w:pPr>
-          <w:hyperlink w:anchor="_Toc164128572" w:history="1">
+          <w:hyperlink w:anchor="_Toc164171193" w:history="1">
             <w:r>
               <w:rPr>
                 <w:rStyle w:val="a6"/>
@@ -406,7 +1444,7 @@
                 <w:noProof/>
                 <w:webHidden/>
               </w:rPr>
-              <w:instrText xml:space="preserve"> PAGEREF _Toc164128572 \h </w:instrText>
+              <w:instrText xml:space="preserve"> PAGEREF _Toc164171193 \h </w:instrText>
             </w:r>
             <w:r>
               <w:rPr>
@@ -426,7 +1464,7 @@
                 <w:noProof/>
                 <w:webHidden/>
               </w:rPr>
-              <w:t>12</w:t>
+              <w:t>13</w:t>
             </w:r>
             <w:r>
               <w:rPr>
@@ -451,7 +1489,7 @@
               <w14:ligatures w14:val="none"/>
             </w:rPr>
           </w:pPr>
-          <w:hyperlink w:anchor="_Toc164128573" w:history="1">
+          <w:hyperlink w:anchor="_Toc164171194" w:history="1">
             <w:r>
               <w:rPr>
                 <w:rStyle w:val="a6"/>
@@ -492,7 +1530,7 @@
                 <w:noProof/>
                 <w:webHidden/>
               </w:rPr>
-              <w:instrText xml:space="preserve"> PAGEREF _Toc164128573 \h </w:instrText>
+              <w:instrText xml:space="preserve"> PAGEREF _Toc164171194 \h </w:instrText>
             </w:r>
             <w:r>
               <w:rPr>
@@ -512,7 +1550,7 @@
                 <w:noProof/>
                 <w:webHidden/>
               </w:rPr>
-              <w:t>13</w:t>
+              <w:t>14</w:t>
             </w:r>
             <w:r>
               <w:rPr>
@@ -538,7 +1576,7 @@
               <w14:ligatures w14:val="none"/>
             </w:rPr>
           </w:pPr>
-          <w:hyperlink w:anchor="_Toc164128574" w:history="1">
+          <w:hyperlink w:anchor="_Toc164171195" w:history="1">
             <w:r>
               <w:rPr>
                 <w:rStyle w:val="a6"/>
@@ -594,7 +1632,7 @@
                 <w:noProof/>
                 <w:webHidden/>
               </w:rPr>
-              <w:instrText xml:space="preserve"> PAGEREF _Toc164128574 \h </w:instrText>
+              <w:instrText xml:space="preserve"> PAGEREF _Toc164171195 \h </w:instrText>
             </w:r>
             <w:r>
               <w:rPr>
@@ -614,7 +1652,7 @@
                 <w:noProof/>
                 <w:webHidden/>
               </w:rPr>
-              <w:t>13</w:t>
+              <w:t>14</w:t>
             </w:r>
             <w:r>
               <w:rPr>
@@ -640,7 +1678,7 @@
               <w14:ligatures w14:val="none"/>
             </w:rPr>
           </w:pPr>
-          <w:hyperlink w:anchor="_Toc164128575" w:history="1">
+          <w:hyperlink w:anchor="_Toc164171196" w:history="1">
             <w:r>
               <w:rPr>
                 <w:rStyle w:val="a6"/>
@@ -695,7 +1733,7 @@
                 <w:noProof/>
                 <w:webHidden/>
               </w:rPr>
-              <w:instrText xml:space="preserve"> PAGEREF _Toc164128575 \h </w:instrText>
+              <w:instrText xml:space="preserve"> PAGEREF _Toc164171196 \h </w:instrText>
             </w:r>
             <w:r>
               <w:rPr>
@@ -715,7 +1753,7 @@
                 <w:noProof/>
                 <w:webHidden/>
               </w:rPr>
-              <w:t>13</w:t>
+              <w:t>14</w:t>
             </w:r>
             <w:r>
               <w:rPr>
@@ -928,7 +1966,7 @@
           <w:szCs w:val="28"/>
         </w:rPr>
       </w:pPr>
-      <w:bookmarkStart w:id="0" w:name="_Toc164128568"/>
+      <w:bookmarkStart w:id="0" w:name="_Toc164171189"/>
       <w:r>
         <w:rPr>
           <w:rFonts w:ascii="Times New Roman" w:hAnsi="Times New Roman" w:cs="Times New Roman"/>
@@ -1033,7 +2071,7 @@
           <w:u w:val="single"/>
         </w:rPr>
       </w:pPr>
-      <w:bookmarkStart w:id="1" w:name="_Toc164128569"/>
+      <w:bookmarkStart w:id="1" w:name="_Toc164171190"/>
       <w:r>
         <w:rPr>
           <w:rFonts w:ascii="Times New Roman" w:hAnsi="Times New Roman" w:cs="Times New Roman"/>
@@ -2490,7 +3528,7 @@
           <w:u w:val="single"/>
         </w:rPr>
       </w:pPr>
-      <w:bookmarkStart w:id="2" w:name="_Toc164128570"/>
+      <w:bookmarkStart w:id="2" w:name="_Toc164171191"/>
       <w:r>
         <w:rPr>
           <w:rFonts w:ascii="Times New Roman" w:hAnsi="Times New Roman" w:cs="Times New Roman"/>
@@ -2941,18 +3979,8 @@
           <w:sz w:val="28"/>
           <w:szCs w:val="28"/>
         </w:rPr>
-        <w:t xml:space="preserve">Заполняются все необходимые </w:t>
-      </w:r>
-      <w:proofErr w:type="gramStart"/>
-      <w:r>
-        <w:rPr>
-          <w:rFonts w:ascii="Times New Roman" w:hAnsi="Times New Roman" w:cs="Times New Roman"/>
-          <w:sz w:val="28"/>
-          <w:szCs w:val="28"/>
-        </w:rPr>
-        <w:t>данные &gt;</w:t>
-      </w:r>
-      <w:proofErr w:type="gramEnd"/>
+        <w:t>Заполняются все необходимые данные &gt;</w:t>
+      </w:r>
       <w:r>
         <w:rPr>
           <w:rFonts w:ascii="Times New Roman" w:hAnsi="Times New Roman" w:cs="Times New Roman"/>
@@ -3112,7 +4140,6 @@
         </w:rPr>
         <w:t xml:space="preserve">Заполняется </w:t>
       </w:r>
-      <w:proofErr w:type="gramStart"/>
       <w:r>
         <w:rPr>
           <w:rFonts w:ascii="Times New Roman" w:hAnsi="Times New Roman" w:cs="Times New Roman"/>
@@ -3130,7 +4157,6 @@
         </w:rPr>
         <w:t xml:space="preserve"> &gt;</w:t>
       </w:r>
-      <w:proofErr w:type="gramEnd"/>
       <w:r>
         <w:rPr>
           <w:rFonts w:ascii="Times New Roman" w:hAnsi="Times New Roman" w:cs="Times New Roman"/>
@@ -3299,7 +4325,6 @@
         </w:rPr>
         <w:t xml:space="preserve">Заполняется </w:t>
       </w:r>
-      <w:proofErr w:type="gramStart"/>
       <w:r>
         <w:rPr>
           <w:rFonts w:ascii="Times New Roman" w:hAnsi="Times New Roman" w:cs="Times New Roman"/>
@@ -3317,7 +4342,6 @@
         </w:rPr>
         <w:t xml:space="preserve"> &gt;</w:t>
       </w:r>
-      <w:proofErr w:type="gramEnd"/>
       <w:r>
         <w:rPr>
           <w:rFonts w:ascii="Times New Roman" w:hAnsi="Times New Roman" w:cs="Times New Roman"/>
@@ -3412,7 +4436,7 @@
           <w:u w:val="single"/>
         </w:rPr>
       </w:pPr>
-      <w:bookmarkStart w:id="3" w:name="_Toc164128571"/>
+      <w:bookmarkStart w:id="3" w:name="_Toc164171192"/>
       <w:r>
         <w:rPr>
           <w:rFonts w:ascii="Times New Roman" w:hAnsi="Times New Roman" w:cs="Times New Roman"/>
@@ -3514,18 +4538,8 @@
           <w:sz w:val="28"/>
           <w:szCs w:val="28"/>
         </w:rPr>
-        <w:t xml:space="preserve">Функция </w:t>
-      </w:r>
-      <w:proofErr w:type="spellStart"/>
-      <w:r>
-        <w:rPr>
-          <w:rFonts w:ascii="Times New Roman" w:hAnsi="Times New Roman" w:cs="Times New Roman"/>
-          <w:sz w:val="28"/>
-          <w:szCs w:val="28"/>
-        </w:rPr>
-        <w:t>разлогина</w:t>
-      </w:r>
-      <w:proofErr w:type="spellEnd"/>
+        <w:t>Функция разлогина</w:t>
+      </w:r>
     </w:p>
     <w:p>
       <w:pPr>
@@ -4529,9 +5543,8 @@
           <w:szCs w:val="28"/>
           <w:u w:val="single"/>
         </w:rPr>
-        <w:t xml:space="preserve">Функция </w:t>
-      </w:r>
-      <w:proofErr w:type="spellStart"/>
+        <w:t>Функция разлогина</w:t>
+      </w:r>
       <w:r>
         <w:rPr>
           <w:rFonts w:ascii="Times New Roman" w:hAnsi="Times New Roman" w:cs="Times New Roman"/>
@@ -4539,16 +5552,6 @@
           <w:szCs w:val="28"/>
           <w:u w:val="single"/>
         </w:rPr>
-        <w:t>разлогина</w:t>
-      </w:r>
-      <w:proofErr w:type="spellEnd"/>
-      <w:r>
-        <w:rPr>
-          <w:rFonts w:ascii="Times New Roman" w:hAnsi="Times New Roman" w:cs="Times New Roman"/>
-          <w:sz w:val="28"/>
-          <w:szCs w:val="28"/>
-          <w:u w:val="single"/>
-        </w:rPr>
         <w:t>:</w:t>
       </w:r>
     </w:p>
@@ -4566,25 +5569,7 @@
           <w:sz w:val="28"/>
           <w:szCs w:val="28"/>
         </w:rPr>
-        <w:t xml:space="preserve">Проверка </w:t>
-      </w:r>
-      <w:proofErr w:type="spellStart"/>
-      <w:r>
-        <w:rPr>
-          <w:rFonts w:ascii="Times New Roman" w:hAnsi="Times New Roman" w:cs="Times New Roman"/>
-          <w:sz w:val="28"/>
-          <w:szCs w:val="28"/>
-        </w:rPr>
-        <w:t>разлогина</w:t>
-      </w:r>
-      <w:proofErr w:type="spellEnd"/>
-      <w:r>
-        <w:rPr>
-          <w:rFonts w:ascii="Times New Roman" w:hAnsi="Times New Roman" w:cs="Times New Roman"/>
-          <w:sz w:val="28"/>
-          <w:szCs w:val="28"/>
-        </w:rPr>
-        <w:t>:</w:t>
+        <w:t>Проверка разлогина:</w:t>
       </w:r>
     </w:p>
     <w:p>
@@ -4606,25 +5591,7 @@
           <w:sz w:val="28"/>
           <w:szCs w:val="28"/>
         </w:rPr>
-        <w:t xml:space="preserve">Проверяем, что после </w:t>
-      </w:r>
-      <w:proofErr w:type="spellStart"/>
-      <w:r>
-        <w:rPr>
-          <w:rFonts w:ascii="Times New Roman" w:hAnsi="Times New Roman" w:cs="Times New Roman"/>
-          <w:sz w:val="28"/>
-          <w:szCs w:val="28"/>
-        </w:rPr>
-        <w:t>разлогина</w:t>
-      </w:r>
-      <w:proofErr w:type="spellEnd"/>
-      <w:r>
-        <w:rPr>
-          <w:rFonts w:ascii="Times New Roman" w:hAnsi="Times New Roman" w:cs="Times New Roman"/>
-          <w:sz w:val="28"/>
-          <w:szCs w:val="28"/>
-        </w:rPr>
-        <w:t xml:space="preserve"> пользователь выходит из аккаунта.</w:t>
+        <w:t>Проверяем, что после разлогина пользователь выходит из аккаунта.</w:t>
       </w:r>
     </w:p>
     <w:p>
@@ -4646,60 +5613,24 @@
           <w:sz w:val="28"/>
           <w:szCs w:val="28"/>
         </w:rPr>
-        <w:t xml:space="preserve">Проверяем, что после </w:t>
-      </w:r>
-      <w:proofErr w:type="spellStart"/>
-      <w:r>
-        <w:rPr>
-          <w:rFonts w:ascii="Times New Roman" w:hAnsi="Times New Roman" w:cs="Times New Roman"/>
-          <w:sz w:val="28"/>
-          <w:szCs w:val="28"/>
-        </w:rPr>
-        <w:t>разлогина</w:t>
-      </w:r>
-      <w:proofErr w:type="spellEnd"/>
-      <w:r>
-        <w:rPr>
-          <w:rFonts w:ascii="Times New Roman" w:hAnsi="Times New Roman" w:cs="Times New Roman"/>
-          <w:sz w:val="28"/>
-          <w:szCs w:val="28"/>
-        </w:rPr>
-        <w:t xml:space="preserve"> пользователь перенаправляется на страницу входа.</w:t>
-      </w:r>
-    </w:p>
-    <w:p>
-      <w:pPr>
-        <w:rPr>
-          <w:rFonts w:ascii="Times New Roman" w:hAnsi="Times New Roman" w:cs="Times New Roman"/>
-          <w:sz w:val="28"/>
-          <w:szCs w:val="28"/>
-        </w:rPr>
-      </w:pPr>
-      <w:r>
-        <w:rPr>
-          <w:rFonts w:ascii="Times New Roman" w:hAnsi="Times New Roman" w:cs="Times New Roman"/>
-          <w:sz w:val="28"/>
-          <w:szCs w:val="28"/>
-        </w:rPr>
-        <w:t xml:space="preserve">Проверка доступа после </w:t>
-      </w:r>
-      <w:proofErr w:type="spellStart"/>
-      <w:r>
-        <w:rPr>
-          <w:rFonts w:ascii="Times New Roman" w:hAnsi="Times New Roman" w:cs="Times New Roman"/>
-          <w:sz w:val="28"/>
-          <w:szCs w:val="28"/>
-        </w:rPr>
-        <w:t>разлогина</w:t>
-      </w:r>
-      <w:proofErr w:type="spellEnd"/>
-      <w:r>
-        <w:rPr>
-          <w:rFonts w:ascii="Times New Roman" w:hAnsi="Times New Roman" w:cs="Times New Roman"/>
-          <w:sz w:val="28"/>
-          <w:szCs w:val="28"/>
-        </w:rPr>
-        <w:t>:</w:t>
+        <w:t>Проверяем, что после разлогина пользователь перенаправляется на страницу входа.</w:t>
+      </w:r>
+    </w:p>
+    <w:p>
+      <w:pPr>
+        <w:rPr>
+          <w:rFonts w:ascii="Times New Roman" w:hAnsi="Times New Roman" w:cs="Times New Roman"/>
+          <w:sz w:val="28"/>
+          <w:szCs w:val="28"/>
+        </w:rPr>
+      </w:pPr>
+      <w:r>
+        <w:rPr>
+          <w:rFonts w:ascii="Times New Roman" w:hAnsi="Times New Roman" w:cs="Times New Roman"/>
+          <w:sz w:val="28"/>
+          <w:szCs w:val="28"/>
+        </w:rPr>
+        <w:t>Проверка доступа после разлогина:</w:t>
       </w:r>
     </w:p>
     <w:p>
@@ -4721,25 +5652,7 @@
           <w:sz w:val="28"/>
           <w:szCs w:val="28"/>
         </w:rPr>
-        <w:t xml:space="preserve">Попытка получить доступ к защищенным страницам после </w:t>
-      </w:r>
-      <w:proofErr w:type="spellStart"/>
-      <w:r>
-        <w:rPr>
-          <w:rFonts w:ascii="Times New Roman" w:hAnsi="Times New Roman" w:cs="Times New Roman"/>
-          <w:sz w:val="28"/>
-          <w:szCs w:val="28"/>
-        </w:rPr>
-        <w:t>разлогина</w:t>
-      </w:r>
-      <w:proofErr w:type="spellEnd"/>
-      <w:r>
-        <w:rPr>
-          <w:rFonts w:ascii="Times New Roman" w:hAnsi="Times New Roman" w:cs="Times New Roman"/>
-          <w:sz w:val="28"/>
-          <w:szCs w:val="28"/>
-        </w:rPr>
-        <w:t>.</w:t>
+        <w:t>Попытка получить доступ к защищенным страницам после разлогина.</w:t>
       </w:r>
     </w:p>
     <w:p>
@@ -5595,25 +6508,7 @@
           <w:sz w:val="28"/>
           <w:szCs w:val="28"/>
         </w:rPr>
-        <w:t>Формат файла должен быть совместим с Excel (.</w:t>
-      </w:r>
-      <w:proofErr w:type="spellStart"/>
-      <w:r>
-        <w:rPr>
-          <w:rFonts w:ascii="Times New Roman" w:hAnsi="Times New Roman" w:cs="Times New Roman"/>
-          <w:sz w:val="28"/>
-          <w:szCs w:val="28"/>
-        </w:rPr>
-        <w:t>xlsx</w:t>
-      </w:r>
-      <w:proofErr w:type="spellEnd"/>
-      <w:r>
-        <w:rPr>
-          <w:rFonts w:ascii="Times New Roman" w:hAnsi="Times New Roman" w:cs="Times New Roman"/>
-          <w:sz w:val="28"/>
-          <w:szCs w:val="28"/>
-        </w:rPr>
-        <w:t>).</w:t>
+        <w:t>Формат файла должен быть совместим с Excel (.xlsx).</w:t>
       </w:r>
     </w:p>
     <w:p>
@@ -5789,25 +6684,7 @@
           <w:sz w:val="28"/>
           <w:szCs w:val="28"/>
         </w:rPr>
-        <w:t xml:space="preserve">Создание функции </w:t>
-      </w:r>
-      <w:proofErr w:type="spellStart"/>
-      <w:r>
-        <w:rPr>
-          <w:rFonts w:ascii="Times New Roman" w:hAnsi="Times New Roman" w:cs="Times New Roman"/>
-          <w:sz w:val="28"/>
-          <w:szCs w:val="28"/>
-        </w:rPr>
-        <w:t>add_user</w:t>
-      </w:r>
-      <w:proofErr w:type="spellEnd"/>
-      <w:r>
-        <w:rPr>
-          <w:rFonts w:ascii="Times New Roman" w:hAnsi="Times New Roman" w:cs="Times New Roman"/>
-          <w:sz w:val="28"/>
-          <w:szCs w:val="28"/>
-        </w:rPr>
-        <w:t>, которая добавляет нового пользователя в базу данных при нажатии на кнопку "Добавить пользователя".</w:t>
+        <w:t>Создание функции add_user, которая добавляет нового пользователя в базу данных при нажатии на кнопку "Добавить пользователя".</w:t>
       </w:r>
     </w:p>
     <w:p>
@@ -5909,25 +6786,7 @@
           <w:sz w:val="28"/>
           <w:szCs w:val="28"/>
         </w:rPr>
-        <w:t xml:space="preserve">Создание функции </w:t>
-      </w:r>
-      <w:proofErr w:type="spellStart"/>
-      <w:r>
-        <w:rPr>
-          <w:rFonts w:ascii="Times New Roman" w:hAnsi="Times New Roman" w:cs="Times New Roman"/>
-          <w:sz w:val="28"/>
-          <w:szCs w:val="28"/>
-        </w:rPr>
-        <w:t>save_edit_user</w:t>
-      </w:r>
-      <w:proofErr w:type="spellEnd"/>
-      <w:r>
-        <w:rPr>
-          <w:rFonts w:ascii="Times New Roman" w:hAnsi="Times New Roman" w:cs="Times New Roman"/>
-          <w:sz w:val="28"/>
-          <w:szCs w:val="28"/>
-        </w:rPr>
-        <w:t>, которая сохраняет изменения данных пользователя в базе данных при нажатии на кнопку "Сохранить изменения".</w:t>
+        <w:t>Создание функции save_edit_user, которая сохраняет изменения данных пользователя в базе данных при нажатии на кнопку "Сохранить изменения".</w:t>
       </w:r>
     </w:p>
     <w:p>
@@ -6009,25 +6868,7 @@
           <w:sz w:val="28"/>
           <w:szCs w:val="28"/>
         </w:rPr>
-        <w:t xml:space="preserve">Создание функции </w:t>
-      </w:r>
-      <w:proofErr w:type="spellStart"/>
-      <w:r>
-        <w:rPr>
-          <w:rFonts w:ascii="Times New Roman" w:hAnsi="Times New Roman" w:cs="Times New Roman"/>
-          <w:sz w:val="28"/>
-          <w:szCs w:val="28"/>
-        </w:rPr>
-        <w:t>search_user</w:t>
-      </w:r>
-      <w:proofErr w:type="spellEnd"/>
-      <w:r>
-        <w:rPr>
-          <w:rFonts w:ascii="Times New Roman" w:hAnsi="Times New Roman" w:cs="Times New Roman"/>
-          <w:sz w:val="28"/>
-          <w:szCs w:val="28"/>
-        </w:rPr>
-        <w:t>, которая выполняет поиск пользователя по ID и отображает его данные в таблице.</w:t>
+        <w:t>Создание функции search_user, которая выполняет поиск пользователя по ID и отображает его данные в таблице.</w:t>
       </w:r>
     </w:p>
     <w:p>
@@ -6048,25 +6889,7 @@
           <w:sz w:val="28"/>
           <w:szCs w:val="28"/>
         </w:rPr>
-        <w:t xml:space="preserve">Создание функции </w:t>
-      </w:r>
-      <w:proofErr w:type="spellStart"/>
-      <w:r>
-        <w:rPr>
-          <w:rFonts w:ascii="Times New Roman" w:hAnsi="Times New Roman" w:cs="Times New Roman"/>
-          <w:sz w:val="28"/>
-          <w:szCs w:val="28"/>
-        </w:rPr>
-        <w:t>delete_user</w:t>
-      </w:r>
-      <w:proofErr w:type="spellEnd"/>
-      <w:r>
-        <w:rPr>
-          <w:rFonts w:ascii="Times New Roman" w:hAnsi="Times New Roman" w:cs="Times New Roman"/>
-          <w:sz w:val="28"/>
-          <w:szCs w:val="28"/>
-        </w:rPr>
-        <w:t>, которая удаляет одного или нескольких пользователей по их ID и обновляет таблицу после удаления.</w:t>
+        <w:t>Создание функции delete_user, которая удаляет одного или нескольких пользователей по их ID и обновляет таблицу после удаления.</w:t>
       </w:r>
     </w:p>
     <w:p>
@@ -6126,25 +6949,7 @@
           <w:sz w:val="28"/>
           <w:szCs w:val="28"/>
         </w:rPr>
-        <w:t xml:space="preserve">Создание функции </w:t>
-      </w:r>
-      <w:proofErr w:type="spellStart"/>
-      <w:r>
-        <w:rPr>
-          <w:rFonts w:ascii="Times New Roman" w:hAnsi="Times New Roman" w:cs="Times New Roman"/>
-          <w:sz w:val="28"/>
-          <w:szCs w:val="28"/>
-        </w:rPr>
-        <w:t>import_users</w:t>
-      </w:r>
-      <w:proofErr w:type="spellEnd"/>
-      <w:r>
-        <w:rPr>
-          <w:rFonts w:ascii="Times New Roman" w:hAnsi="Times New Roman" w:cs="Times New Roman"/>
-          <w:sz w:val="28"/>
-          <w:szCs w:val="28"/>
-        </w:rPr>
-        <w:t>, которая позволяет пользователю импортировать данные о пользователях из файла Excel.</w:t>
+        <w:t>Создание функции import_users, которая позволяет пользователю импортировать данные о пользователях из файла Excel.</w:t>
       </w:r>
     </w:p>
     <w:p>
@@ -6165,25 +6970,7 @@
           <w:sz w:val="28"/>
           <w:szCs w:val="28"/>
         </w:rPr>
-        <w:t xml:space="preserve">Создание функции </w:t>
-      </w:r>
-      <w:proofErr w:type="spellStart"/>
-      <w:r>
-        <w:rPr>
-          <w:rFonts w:ascii="Times New Roman" w:hAnsi="Times New Roman" w:cs="Times New Roman"/>
-          <w:sz w:val="28"/>
-          <w:szCs w:val="28"/>
-        </w:rPr>
-        <w:t>export_users</w:t>
-      </w:r>
-      <w:proofErr w:type="spellEnd"/>
-      <w:r>
-        <w:rPr>
-          <w:rFonts w:ascii="Times New Roman" w:hAnsi="Times New Roman" w:cs="Times New Roman"/>
-          <w:sz w:val="28"/>
-          <w:szCs w:val="28"/>
-        </w:rPr>
-        <w:t>, которая экспортирует данные о пользователях в файл Excel.</w:t>
+        <w:t>Создание функции export_users, которая экспортирует данные о пользователях в файл Excel.</w:t>
       </w:r>
     </w:p>
     <w:p>
@@ -6546,7 +7333,7 @@
           <w:u w:val="single"/>
         </w:rPr>
       </w:pPr>
-      <w:bookmarkStart w:id="4" w:name="_Toc164128572"/>
+      <w:bookmarkStart w:id="4" w:name="_Toc164171193"/>
       <w:r>
         <w:rPr>
           <w:rFonts w:ascii="Times New Roman" w:hAnsi="Times New Roman" w:cs="Times New Roman"/>
@@ -6650,25 +7437,7 @@
           <w:sz w:val="28"/>
           <w:szCs w:val="28"/>
         </w:rPr>
-        <w:t xml:space="preserve">Программа удобна, присутствует ручной ввод и ввод </w:t>
-      </w:r>
-      <w:proofErr w:type="spellStart"/>
-      <w:r>
-        <w:rPr>
-          <w:rFonts w:ascii="Times New Roman" w:hAnsi="Times New Roman" w:cs="Times New Roman"/>
-          <w:sz w:val="28"/>
-          <w:szCs w:val="28"/>
-        </w:rPr>
-        <w:t>копипастой</w:t>
-      </w:r>
-      <w:proofErr w:type="spellEnd"/>
-      <w:r>
-        <w:rPr>
-          <w:rFonts w:ascii="Times New Roman" w:hAnsi="Times New Roman" w:cs="Times New Roman"/>
-          <w:sz w:val="28"/>
-          <w:szCs w:val="28"/>
-        </w:rPr>
-        <w:t>.</w:t>
+        <w:t>Программа удобна, присутствует ручной ввод и ввод копипастой.</w:t>
       </w:r>
     </w:p>
     <w:p>
@@ -6752,23 +7521,13 @@
         </w:rPr>
         <w:t>V</w:t>
       </w:r>
-      <w:proofErr w:type="gramStart"/>
-      <w:r>
-        <w:rPr>
-          <w:rFonts w:ascii="Times New Roman" w:hAnsi="Times New Roman" w:cs="Times New Roman"/>
-          <w:sz w:val="28"/>
-          <w:szCs w:val="28"/>
-        </w:rPr>
-        <w:t>) &gt;</w:t>
-      </w:r>
-      <w:proofErr w:type="gramEnd"/>
-      <w:r>
-        <w:rPr>
-          <w:rFonts w:ascii="Times New Roman" w:hAnsi="Times New Roman" w:cs="Times New Roman"/>
-          <w:sz w:val="28"/>
-          <w:szCs w:val="28"/>
-        </w:rPr>
-        <w:t xml:space="preserve"> Текст добавлен.</w:t>
+      <w:r>
+        <w:rPr>
+          <w:rFonts w:ascii="Times New Roman" w:hAnsi="Times New Roman" w:cs="Times New Roman"/>
+          <w:sz w:val="28"/>
+          <w:szCs w:val="28"/>
+        </w:rPr>
+        <w:t>) &gt; Текст добавлен.</w:t>
       </w:r>
     </w:p>
     <w:p>
@@ -6972,33 +7731,15 @@
           <w:sz w:val="28"/>
           <w:szCs w:val="28"/>
         </w:rPr>
-        <w:t xml:space="preserve">Каждая кнопка программы </w:t>
-      </w:r>
-      <w:proofErr w:type="spellStart"/>
-      <w:r>
-        <w:rPr>
-          <w:rFonts w:ascii="Times New Roman" w:hAnsi="Times New Roman" w:cs="Times New Roman"/>
-          <w:sz w:val="28"/>
-          <w:szCs w:val="28"/>
-        </w:rPr>
-        <w:t>кликабел</w:t>
-      </w:r>
-      <w:r>
-        <w:rPr>
-          <w:rFonts w:ascii="Times New Roman" w:hAnsi="Times New Roman" w:cs="Times New Roman"/>
-          <w:sz w:val="28"/>
-          <w:szCs w:val="28"/>
-        </w:rPr>
-        <w:t>ьна</w:t>
-      </w:r>
-      <w:proofErr w:type="spellEnd"/>
-      <w:r>
-        <w:rPr>
-          <w:rFonts w:ascii="Times New Roman" w:hAnsi="Times New Roman" w:cs="Times New Roman"/>
-          <w:sz w:val="28"/>
-          <w:szCs w:val="28"/>
-        </w:rPr>
-        <w:t>.</w:t>
+        <w:t>Каждая кнопка программы кликабел</w:t>
+      </w:r>
+      <w:r>
+        <w:rPr>
+          <w:rFonts w:ascii="Times New Roman" w:hAnsi="Times New Roman" w:cs="Times New Roman"/>
+          <w:sz w:val="28"/>
+          <w:szCs w:val="28"/>
+        </w:rPr>
+        <w:t>ьна.</w:t>
       </w:r>
     </w:p>
     <w:p>
@@ -7233,7 +7974,7 @@
           <w:lang w:val="en-US"/>
         </w:rPr>
       </w:pPr>
-      <w:bookmarkStart w:id="5" w:name="_Toc164128573"/>
+      <w:bookmarkStart w:id="5" w:name="_Toc164171194"/>
       <w:r>
         <w:rPr>
           <w:rFonts w:ascii="Times New Roman" w:hAnsi="Times New Roman" w:cs="Times New Roman"/>
@@ -7275,7 +8016,7 @@
           <w:lang w:val="en-US"/>
         </w:rPr>
       </w:pPr>
-      <w:bookmarkStart w:id="6" w:name="_Toc164128574"/>
+      <w:bookmarkStart w:id="6" w:name="_Toc164171195"/>
       <w:r>
         <w:rPr>
           <w:rFonts w:ascii="Times New Roman" w:hAnsi="Times New Roman" w:cs="Times New Roman"/>
@@ -7616,33 +8357,15 @@
           <w:sz w:val="28"/>
           <w:szCs w:val="28"/>
         </w:rPr>
-        <w:t xml:space="preserve">Окно </w:t>
-      </w:r>
-      <w:proofErr w:type="gramStart"/>
-      <w:r>
-        <w:rPr>
-          <w:rFonts w:ascii="Times New Roman" w:hAnsi="Times New Roman" w:cs="Times New Roman"/>
-          <w:sz w:val="28"/>
-          <w:szCs w:val="28"/>
-        </w:rPr>
-        <w:t xml:space="preserve">логирования </w:t>
-      </w:r>
-      <w:r>
-        <w:rPr>
-          <w:rFonts w:ascii="Times New Roman" w:hAnsi="Times New Roman" w:cs="Times New Roman"/>
-          <w:sz w:val="28"/>
-          <w:szCs w:val="28"/>
-        </w:rPr>
-        <w:t>&gt;</w:t>
-      </w:r>
-      <w:proofErr w:type="gramEnd"/>
-      <w:r>
-        <w:rPr>
-          <w:rFonts w:ascii="Times New Roman" w:hAnsi="Times New Roman" w:cs="Times New Roman"/>
-          <w:sz w:val="28"/>
-          <w:szCs w:val="28"/>
-        </w:rPr>
-        <w:t xml:space="preserve"> </w:t>
+        <w:t xml:space="preserve">Окно логирования </w:t>
+      </w:r>
+      <w:r>
+        <w:rPr>
+          <w:rFonts w:ascii="Times New Roman" w:hAnsi="Times New Roman" w:cs="Times New Roman"/>
+          <w:sz w:val="28"/>
+          <w:szCs w:val="28"/>
+        </w:rPr>
+        <w:t xml:space="preserve">&gt; </w:t>
       </w:r>
       <w:r>
         <w:rPr>
@@ -7836,7 +8559,7 @@
           <w:szCs w:val="28"/>
         </w:rPr>
       </w:pPr>
-      <w:bookmarkStart w:id="7" w:name="_Toc164128575"/>
+      <w:bookmarkStart w:id="7" w:name="_Toc164171196"/>
       <w:r>
         <w:rPr>
           <w:rFonts w:ascii="Times New Roman" w:hAnsi="Times New Roman" w:cs="Times New Roman"/>
@@ -8196,33 +8919,15 @@
           <w:sz w:val="28"/>
           <w:szCs w:val="28"/>
         </w:rPr>
-        <w:t xml:space="preserve">Управление </w:t>
-      </w:r>
-      <w:proofErr w:type="gramStart"/>
-      <w:r>
-        <w:rPr>
-          <w:rFonts w:ascii="Times New Roman" w:hAnsi="Times New Roman" w:cs="Times New Roman"/>
-          <w:sz w:val="28"/>
-          <w:szCs w:val="28"/>
-        </w:rPr>
-        <w:t xml:space="preserve">продажами </w:t>
-      </w:r>
-      <w:r>
-        <w:rPr>
-          <w:rFonts w:ascii="Times New Roman" w:hAnsi="Times New Roman" w:cs="Times New Roman"/>
-          <w:sz w:val="28"/>
-          <w:szCs w:val="28"/>
-        </w:rPr>
-        <w:t>&gt;</w:t>
-      </w:r>
-      <w:proofErr w:type="gramEnd"/>
-      <w:r>
-        <w:rPr>
-          <w:rFonts w:ascii="Times New Roman" w:hAnsi="Times New Roman" w:cs="Times New Roman"/>
-          <w:sz w:val="28"/>
-          <w:szCs w:val="28"/>
-        </w:rPr>
-        <w:t xml:space="preserve"> </w:t>
+        <w:t xml:space="preserve">Управление продажами </w:t>
+      </w:r>
+      <w:r>
+        <w:rPr>
+          <w:rFonts w:ascii="Times New Roman" w:hAnsi="Times New Roman" w:cs="Times New Roman"/>
+          <w:sz w:val="28"/>
+          <w:szCs w:val="28"/>
+        </w:rPr>
+        <w:t xml:space="preserve">&gt; </w:t>
       </w:r>
       <w:r>
         <w:rPr>
@@ -11061,7 +11766,7 @@
     <w:lsdException w:name="Closing" w:semiHidden="1" w:unhideWhenUsed="1"/>
     <w:lsdException w:name="Signature" w:semiHidden="1" w:unhideWhenUsed="1"/>
     <w:lsdException w:name="Default Paragraph Font" w:semiHidden="1" w:uiPriority="1" w:unhideWhenUsed="1"/>
-    <w:lsdException w:name="Body Text" w:semiHidden="1" w:unhideWhenUsed="1"/>
+    <w:lsdException w:name="Body Text" w:semiHidden="1" w:uiPriority="1" w:unhideWhenUsed="1" w:qFormat="1"/>
     <w:lsdException w:name="Body Text Indent" w:semiHidden="1" w:unhideWhenUsed="1"/>
     <w:lsdException w:name="List Continue" w:semiHidden="1" w:unhideWhenUsed="1"/>
     <w:lsdException w:name="List Continue 2" w:semiHidden="1" w:unhideWhenUsed="1"/>
@@ -11419,6 +12124,29 @@
       <w:szCs w:val="26"/>
     </w:rPr>
   </w:style>
+  <w:style w:type="paragraph" w:styleId="3">
+    <w:name w:val="heading 3"/>
+    <w:basedOn w:val="a"/>
+    <w:next w:val="a"/>
+    <w:link w:val="30"/>
+    <w:uiPriority w:val="9"/>
+    <w:semiHidden/>
+    <w:unhideWhenUsed/>
+    <w:qFormat/>
+    <w:rsid w:val="006E6ACF"/>
+    <w:pPr>
+      <w:keepNext/>
+      <w:keepLines/>
+      <w:spacing w:before="40" w:after="0"/>
+      <w:outlineLvl w:val="2"/>
+    </w:pPr>
+    <w:rPr>
+      <w:rFonts w:asciiTheme="majorHAnsi" w:eastAsiaTheme="majorEastAsia" w:hAnsiTheme="majorHAnsi" w:cstheme="majorBidi"/>
+      <w:color w:val="1F3763" w:themeColor="accent1" w:themeShade="7F"/>
+      <w:sz w:val="24"/>
+      <w:szCs w:val="24"/>
+    </w:rPr>
+  </w:style>
   <w:style w:type="character" w:default="1" w:styleId="a0">
     <w:name w:val="Default Paragraph Font"/>
     <w:uiPriority w:val="1"/>
@@ -11554,6 +12282,67 @@
       <w:spacing w:after="100"/>
       <w:ind w:left="220"/>
     </w:pPr>
+  </w:style>
+  <w:style w:type="character" w:customStyle="1" w:styleId="30">
+    <w:name w:val="Заголовок 3 Знак"/>
+    <w:basedOn w:val="a0"/>
+    <w:link w:val="3"/>
+    <w:uiPriority w:val="9"/>
+    <w:semiHidden/>
+    <w:rsid w:val="006E6ACF"/>
+    <w:rPr>
+      <w:rFonts w:asciiTheme="majorHAnsi" w:eastAsiaTheme="majorEastAsia" w:hAnsiTheme="majorHAnsi" w:cstheme="majorBidi"/>
+      <w:color w:val="1F3763" w:themeColor="accent1" w:themeShade="7F"/>
+      <w:sz w:val="24"/>
+      <w:szCs w:val="24"/>
+    </w:rPr>
+  </w:style>
+  <w:style w:type="paragraph" w:styleId="a7">
+    <w:name w:val="Body Text"/>
+    <w:basedOn w:val="a"/>
+    <w:link w:val="a8"/>
+    <w:uiPriority w:val="1"/>
+    <w:qFormat/>
+    <w:rsid w:val="006E6ACF"/>
+    <w:pPr>
+      <w:widowControl w:val="0"/>
+      <w:spacing w:before="1200" w:after="0" w:line="240" w:lineRule="auto"/>
+      <w:jc w:val="center"/>
+    </w:pPr>
+    <w:rPr>
+      <w:rFonts w:ascii="Times New Roman" w:eastAsia="Times New Roman" w:hAnsi="Times New Roman" w:cs="Times New Roman"/>
+      <w:kern w:val="0"/>
+      <w:sz w:val="28"/>
+      <w:szCs w:val="28"/>
+      <w:lang w:eastAsia="ru-RU"/>
+      <w14:ligatures w14:val="none"/>
+    </w:rPr>
+  </w:style>
+  <w:style w:type="character" w:customStyle="1" w:styleId="a8">
+    <w:name w:val="Основной текст Знак"/>
+    <w:basedOn w:val="a0"/>
+    <w:link w:val="a7"/>
+    <w:uiPriority w:val="1"/>
+    <w:rsid w:val="006E6ACF"/>
+    <w:rPr>
+      <w:rFonts w:ascii="Times New Roman" w:eastAsia="Times New Roman" w:hAnsi="Times New Roman" w:cs="Times New Roman"/>
+      <w:kern w:val="0"/>
+      <w:sz w:val="28"/>
+      <w:szCs w:val="28"/>
+      <w:lang w:eastAsia="ru-RU"/>
+      <w14:ligatures w14:val="none"/>
+    </w:rPr>
+  </w:style>
+  <w:style w:type="character" w:styleId="a9">
+    <w:name w:val="Strong"/>
+    <w:basedOn w:val="a0"/>
+    <w:uiPriority w:val="22"/>
+    <w:qFormat/>
+    <w:rsid w:val="006E6ACF"/>
+    <w:rPr>
+      <w:b/>
+      <w:bCs/>
+    </w:rPr>
   </w:style>
 </w:styles>
 </file>
